--- a/RDBMS/SQLQueries for the Case Study.docx
+++ b/RDBMS/SQLQueries for the Case Study.docx
@@ -10,21 +10,12 @@
           <w:szCs w:val="36"/>
         </w:rPr>
       </w:pPr>
-      <w:proofErr w:type="spellStart"/>
-      <w:r>
-        <w:rPr>
-          <w:sz w:val="36"/>
-          <w:szCs w:val="36"/>
-        </w:rPr>
-        <w:t>SQLQueries</w:t>
-      </w:r>
-      <w:proofErr w:type="spellEnd"/>
-      <w:r>
-        <w:rPr>
-          <w:sz w:val="36"/>
-          <w:szCs w:val="36"/>
-        </w:rPr>
-        <w:t xml:space="preserve"> for the Case Study</w:t>
+      <w:r>
+        <w:rPr>
+          <w:sz w:val="36"/>
+          <w:szCs w:val="36"/>
+        </w:rPr>
+        <w:t>SQLQueries for the Case Study</w:t>
       </w:r>
     </w:p>
     <w:p>
@@ -71,58 +62,8 @@
           <w:sz w:val="36"/>
           <w:szCs w:val="36"/>
         </w:rPr>
-        <w:t xml:space="preserve">SELECT </w:t>
-      </w:r>
-      <w:proofErr w:type="spellStart"/>
-      <w:proofErr w:type="gramStart"/>
-      <w:r>
-        <w:rPr>
-          <w:sz w:val="36"/>
-          <w:szCs w:val="36"/>
-        </w:rPr>
-        <w:t>d.department</w:t>
-      </w:r>
-      <w:proofErr w:type="gramEnd"/>
-      <w:r>
-        <w:rPr>
-          <w:sz w:val="36"/>
-          <w:szCs w:val="36"/>
-        </w:rPr>
-        <w:t>_name</w:t>
-      </w:r>
-      <w:proofErr w:type="spellEnd"/>
-      <w:r>
-        <w:rPr>
-          <w:sz w:val="36"/>
-          <w:szCs w:val="36"/>
-        </w:rPr>
-        <w:t>, COUNT(</w:t>
-      </w:r>
-      <w:proofErr w:type="spellStart"/>
-      <w:r>
-        <w:rPr>
-          <w:sz w:val="36"/>
-          <w:szCs w:val="36"/>
-        </w:rPr>
-        <w:t>s.student_id</w:t>
-      </w:r>
-      <w:proofErr w:type="spellEnd"/>
-      <w:r>
-        <w:rPr>
-          <w:sz w:val="36"/>
-          <w:szCs w:val="36"/>
-        </w:rPr>
-        <w:t xml:space="preserve">) AS </w:t>
-      </w:r>
-      <w:proofErr w:type="spellStart"/>
-      <w:r>
-        <w:rPr>
-          <w:sz w:val="36"/>
-          <w:szCs w:val="36"/>
-        </w:rPr>
-        <w:t>total_students</w:t>
-      </w:r>
-      <w:proofErr w:type="spellEnd"/>
+        <w:t>SELECT d.department_name, COUNT(s.student_id) AS total_students</w:t>
+      </w:r>
     </w:p>
     <w:p>
       <w:pPr>
@@ -155,42 +96,8 @@
           <w:sz w:val="36"/>
           <w:szCs w:val="36"/>
         </w:rPr>
-        <w:t xml:space="preserve">JOIN departments d ON </w:t>
-      </w:r>
-      <w:proofErr w:type="spellStart"/>
-      <w:proofErr w:type="gramStart"/>
-      <w:r>
-        <w:rPr>
-          <w:sz w:val="36"/>
-          <w:szCs w:val="36"/>
-        </w:rPr>
-        <w:t>s.department</w:t>
-      </w:r>
-      <w:proofErr w:type="gramEnd"/>
-      <w:r>
-        <w:rPr>
-          <w:sz w:val="36"/>
-          <w:szCs w:val="36"/>
-        </w:rPr>
-        <w:t>_id</w:t>
-      </w:r>
-      <w:proofErr w:type="spellEnd"/>
-      <w:r>
-        <w:rPr>
-          <w:sz w:val="36"/>
-          <w:szCs w:val="36"/>
-        </w:rPr>
-        <w:t xml:space="preserve"> = </w:t>
-      </w:r>
-      <w:proofErr w:type="spellStart"/>
-      <w:r>
-        <w:rPr>
-          <w:sz w:val="36"/>
-          <w:szCs w:val="36"/>
-        </w:rPr>
-        <w:t>d.department_id</w:t>
-      </w:r>
-      <w:proofErr w:type="spellEnd"/>
+        <w:t>JOIN departments d ON s.department_id = d.department_id</w:t>
+      </w:r>
     </w:p>
     <w:p>
       <w:pPr>
@@ -206,32 +113,7 @@
           <w:sz w:val="36"/>
           <w:szCs w:val="36"/>
         </w:rPr>
-        <w:t xml:space="preserve">GROUP BY </w:t>
-      </w:r>
-      <w:proofErr w:type="spellStart"/>
-      <w:proofErr w:type="gramStart"/>
-      <w:r>
-        <w:rPr>
-          <w:sz w:val="36"/>
-          <w:szCs w:val="36"/>
-        </w:rPr>
-        <w:t>d.department</w:t>
-      </w:r>
-      <w:proofErr w:type="gramEnd"/>
-      <w:r>
-        <w:rPr>
-          <w:sz w:val="36"/>
-          <w:szCs w:val="36"/>
-        </w:rPr>
-        <w:t>_name</w:t>
-      </w:r>
-      <w:proofErr w:type="spellEnd"/>
-      <w:r>
-        <w:rPr>
-          <w:sz w:val="36"/>
-          <w:szCs w:val="36"/>
-        </w:rPr>
-        <w:t>;</w:t>
+        <w:t>GROUP BY d.department_name;</w:t>
       </w:r>
     </w:p>
     <w:p>
@@ -276,26 +158,8 @@
           <w:sz w:val="36"/>
           <w:szCs w:val="36"/>
         </w:rPr>
-        <w:t xml:space="preserve">SELECT </w:t>
-      </w:r>
-      <w:proofErr w:type="spellStart"/>
-      <w:proofErr w:type="gramStart"/>
-      <w:r>
-        <w:rPr>
-          <w:sz w:val="36"/>
-          <w:szCs w:val="36"/>
-        </w:rPr>
-        <w:t>c.course</w:t>
-      </w:r>
-      <w:proofErr w:type="gramEnd"/>
-      <w:r>
-        <w:rPr>
-          <w:sz w:val="36"/>
-          <w:szCs w:val="36"/>
-        </w:rPr>
-        <w:t>_name</w:t>
-      </w:r>
-      <w:proofErr w:type="spellEnd"/>
+        <w:t>SELECT c.course_name</w:t>
+      </w:r>
     </w:p>
     <w:p>
       <w:pPr>
@@ -324,97 +188,22 @@
           <w:sz w:val="36"/>
           <w:szCs w:val="36"/>
         </w:rPr>
-        <w:t xml:space="preserve">JOIN professors p ON </w:t>
-      </w:r>
-      <w:proofErr w:type="spellStart"/>
-      <w:proofErr w:type="gramStart"/>
-      <w:r>
-        <w:rPr>
-          <w:sz w:val="36"/>
-          <w:szCs w:val="36"/>
-        </w:rPr>
-        <w:t>c.professor</w:t>
-      </w:r>
-      <w:proofErr w:type="gramEnd"/>
-      <w:r>
-        <w:rPr>
-          <w:sz w:val="36"/>
-          <w:szCs w:val="36"/>
-        </w:rPr>
-        <w:t>_id</w:t>
-      </w:r>
-      <w:proofErr w:type="spellEnd"/>
-      <w:r>
-        <w:rPr>
-          <w:sz w:val="36"/>
-          <w:szCs w:val="36"/>
-        </w:rPr>
-        <w:t xml:space="preserve"> = </w:t>
-      </w:r>
-      <w:proofErr w:type="spellStart"/>
-      <w:r>
-        <w:rPr>
-          <w:sz w:val="36"/>
-          <w:szCs w:val="36"/>
-        </w:rPr>
-        <w:t>p.professor_id</w:t>
-      </w:r>
-      <w:proofErr w:type="spellEnd"/>
-    </w:p>
-    <w:p>
-      <w:pPr>
-        <w:rPr>
-          <w:sz w:val="36"/>
-          <w:szCs w:val="36"/>
-        </w:rPr>
-      </w:pPr>
-      <w:r>
-        <w:rPr>
-          <w:sz w:val="36"/>
-          <w:szCs w:val="36"/>
-        </w:rPr>
-        <w:t xml:space="preserve">WHERE </w:t>
-      </w:r>
-      <w:proofErr w:type="spellStart"/>
-      <w:proofErr w:type="gramStart"/>
-      <w:r>
-        <w:rPr>
-          <w:sz w:val="36"/>
-          <w:szCs w:val="36"/>
-        </w:rPr>
-        <w:t>p.first</w:t>
-      </w:r>
-      <w:proofErr w:type="gramEnd"/>
-      <w:r>
-        <w:rPr>
-          <w:sz w:val="36"/>
-          <w:szCs w:val="36"/>
-        </w:rPr>
-        <w:t>_name</w:t>
-      </w:r>
-      <w:proofErr w:type="spellEnd"/>
-      <w:r>
-        <w:rPr>
-          <w:sz w:val="36"/>
-          <w:szCs w:val="36"/>
-        </w:rPr>
-        <w:t xml:space="preserve"> = 'John' AND </w:t>
-      </w:r>
-      <w:proofErr w:type="spellStart"/>
-      <w:r>
-        <w:rPr>
-          <w:sz w:val="36"/>
-          <w:szCs w:val="36"/>
-        </w:rPr>
-        <w:t>p.last_name</w:t>
-      </w:r>
-      <w:proofErr w:type="spellEnd"/>
-      <w:r>
-        <w:rPr>
-          <w:sz w:val="36"/>
-          <w:szCs w:val="36"/>
-        </w:rPr>
-        <w:t xml:space="preserve"> = 'Doe';</w:t>
+        <w:t>JOIN professors p ON c.professor_id = p.professor_id</w:t>
+      </w:r>
+    </w:p>
+    <w:p>
+      <w:pPr>
+        <w:rPr>
+          <w:sz w:val="36"/>
+          <w:szCs w:val="36"/>
+        </w:rPr>
+      </w:pPr>
+      <w:r>
+        <w:rPr>
+          <w:sz w:val="36"/>
+          <w:szCs w:val="36"/>
+        </w:rPr>
+        <w:t>WHERE p.first_name = 'John' AND p.last_name = 'Doe';</w:t>
       </w:r>
     </w:p>
     <w:p>
@@ -457,177 +246,52 @@
           <w:sz w:val="36"/>
           <w:szCs w:val="36"/>
         </w:rPr>
-        <w:t xml:space="preserve">SELECT </w:t>
-      </w:r>
-      <w:proofErr w:type="spellStart"/>
-      <w:proofErr w:type="gramStart"/>
-      <w:r>
-        <w:rPr>
-          <w:sz w:val="36"/>
-          <w:szCs w:val="36"/>
-        </w:rPr>
-        <w:t>c.course</w:t>
-      </w:r>
-      <w:proofErr w:type="gramEnd"/>
-      <w:r>
-        <w:rPr>
-          <w:sz w:val="36"/>
-          <w:szCs w:val="36"/>
-        </w:rPr>
-        <w:t>_name</w:t>
-      </w:r>
-      <w:proofErr w:type="spellEnd"/>
-      <w:r>
-        <w:rPr>
-          <w:sz w:val="36"/>
-          <w:szCs w:val="36"/>
-        </w:rPr>
-        <w:t>, AVG(</w:t>
-      </w:r>
-      <w:proofErr w:type="spellStart"/>
-      <w:r>
-        <w:rPr>
-          <w:sz w:val="36"/>
-          <w:szCs w:val="36"/>
-        </w:rPr>
-        <w:t>e.grade</w:t>
-      </w:r>
-      <w:proofErr w:type="spellEnd"/>
-      <w:r>
-        <w:rPr>
-          <w:sz w:val="36"/>
-          <w:szCs w:val="36"/>
-        </w:rPr>
-        <w:t xml:space="preserve">) AS </w:t>
-      </w:r>
-      <w:proofErr w:type="spellStart"/>
-      <w:r>
-        <w:rPr>
-          <w:sz w:val="36"/>
-          <w:szCs w:val="36"/>
-        </w:rPr>
-        <w:t>average_grade</w:t>
-      </w:r>
-      <w:proofErr w:type="spellEnd"/>
-    </w:p>
-    <w:p>
-      <w:pPr>
-        <w:rPr>
-          <w:sz w:val="36"/>
-          <w:szCs w:val="36"/>
-        </w:rPr>
-      </w:pPr>
-      <w:r>
-        <w:rPr>
-          <w:sz w:val="36"/>
-          <w:szCs w:val="36"/>
-        </w:rPr>
-        <w:t xml:space="preserve">FROM </w:t>
-      </w:r>
-      <w:proofErr w:type="spellStart"/>
-      <w:r>
-        <w:rPr>
-          <w:sz w:val="36"/>
-          <w:szCs w:val="36"/>
-        </w:rPr>
-        <w:t>enrollments</w:t>
-      </w:r>
-      <w:proofErr w:type="spellEnd"/>
-      <w:r>
-        <w:rPr>
-          <w:sz w:val="36"/>
-          <w:szCs w:val="36"/>
-        </w:rPr>
-        <w:t xml:space="preserve"> e</w:t>
-      </w:r>
-    </w:p>
-    <w:p>
-      <w:pPr>
-        <w:rPr>
-          <w:sz w:val="36"/>
-          <w:szCs w:val="36"/>
-        </w:rPr>
-      </w:pPr>
-      <w:r>
-        <w:rPr>
-          <w:sz w:val="36"/>
-          <w:szCs w:val="36"/>
-        </w:rPr>
-        <w:t xml:space="preserve">JOIN courses c ON </w:t>
-      </w:r>
-      <w:proofErr w:type="spellStart"/>
-      <w:proofErr w:type="gramStart"/>
-      <w:r>
-        <w:rPr>
-          <w:sz w:val="36"/>
-          <w:szCs w:val="36"/>
-        </w:rPr>
-        <w:t>e.course</w:t>
-      </w:r>
-      <w:proofErr w:type="gramEnd"/>
-      <w:r>
-        <w:rPr>
-          <w:sz w:val="36"/>
-          <w:szCs w:val="36"/>
-        </w:rPr>
-        <w:t>_id</w:t>
-      </w:r>
-      <w:proofErr w:type="spellEnd"/>
-      <w:r>
-        <w:rPr>
-          <w:sz w:val="36"/>
-          <w:szCs w:val="36"/>
-        </w:rPr>
-        <w:t xml:space="preserve"> = </w:t>
-      </w:r>
-      <w:proofErr w:type="spellStart"/>
-      <w:r>
-        <w:rPr>
-          <w:sz w:val="36"/>
-          <w:szCs w:val="36"/>
-        </w:rPr>
-        <w:t>c.course_id</w:t>
-      </w:r>
-      <w:proofErr w:type="spellEnd"/>
-    </w:p>
-    <w:p>
-      <w:pPr>
-        <w:rPr>
-          <w:sz w:val="36"/>
-          <w:szCs w:val="36"/>
-        </w:rPr>
-      </w:pPr>
-      <w:r>
-        <w:rPr>
-          <w:sz w:val="36"/>
-          <w:szCs w:val="36"/>
-        </w:rPr>
-        <w:t xml:space="preserve">GROUP BY </w:t>
-      </w:r>
-      <w:proofErr w:type="spellStart"/>
-      <w:proofErr w:type="gramStart"/>
-      <w:r>
-        <w:rPr>
-          <w:sz w:val="36"/>
-          <w:szCs w:val="36"/>
-        </w:rPr>
-        <w:t>c.course</w:t>
-      </w:r>
-      <w:proofErr w:type="gramEnd"/>
-      <w:r>
-        <w:rPr>
-          <w:sz w:val="36"/>
-          <w:szCs w:val="36"/>
-        </w:rPr>
-        <w:t>_name</w:t>
-      </w:r>
-      <w:proofErr w:type="spellEnd"/>
-      <w:r>
-        <w:rPr>
-          <w:sz w:val="36"/>
-          <w:szCs w:val="36"/>
-        </w:rPr>
-        <w:t>;</w:t>
+        <w:t>SELECT c.course_name, AVG(e.grade) AS average_grade</w:t>
+      </w:r>
+    </w:p>
+    <w:p>
+      <w:pPr>
+        <w:rPr>
+          <w:sz w:val="36"/>
+          <w:szCs w:val="36"/>
+        </w:rPr>
+      </w:pPr>
+      <w:r>
+        <w:rPr>
+          <w:sz w:val="36"/>
+          <w:szCs w:val="36"/>
+        </w:rPr>
+        <w:t>FROM enrollments e</w:t>
+      </w:r>
+    </w:p>
+    <w:p>
+      <w:pPr>
+        <w:rPr>
+          <w:sz w:val="36"/>
+          <w:szCs w:val="36"/>
+        </w:rPr>
+      </w:pPr>
+      <w:r>
+        <w:rPr>
+          <w:sz w:val="36"/>
+          <w:szCs w:val="36"/>
+        </w:rPr>
+        <w:t>JOIN courses c ON e.course_id = c.course_id</w:t>
+      </w:r>
+    </w:p>
+    <w:p>
+      <w:pPr>
+        <w:rPr>
+          <w:sz w:val="36"/>
+          <w:szCs w:val="36"/>
+        </w:rPr>
+      </w:pPr>
+      <w:r>
+        <w:rPr>
+          <w:sz w:val="36"/>
+          <w:szCs w:val="36"/>
+        </w:rPr>
+        <w:t>GROUP BY c.course_name;</w:t>
       </w:r>
     </w:p>
     <w:p>
@@ -670,42 +334,8 @@
           <w:sz w:val="36"/>
           <w:szCs w:val="36"/>
         </w:rPr>
-        <w:t xml:space="preserve">SELECT </w:t>
-      </w:r>
-      <w:proofErr w:type="spellStart"/>
-      <w:proofErr w:type="gramStart"/>
-      <w:r>
-        <w:rPr>
-          <w:sz w:val="36"/>
-          <w:szCs w:val="36"/>
-        </w:rPr>
-        <w:t>s.first</w:t>
-      </w:r>
-      <w:proofErr w:type="gramEnd"/>
-      <w:r>
-        <w:rPr>
-          <w:sz w:val="36"/>
-          <w:szCs w:val="36"/>
-        </w:rPr>
-        <w:t>_name</w:t>
-      </w:r>
-      <w:proofErr w:type="spellEnd"/>
-      <w:r>
-        <w:rPr>
-          <w:sz w:val="36"/>
-          <w:szCs w:val="36"/>
-        </w:rPr>
-        <w:t xml:space="preserve">, </w:t>
-      </w:r>
-      <w:proofErr w:type="spellStart"/>
-      <w:r>
-        <w:rPr>
-          <w:sz w:val="36"/>
-          <w:szCs w:val="36"/>
-        </w:rPr>
-        <w:t>s.last_name</w:t>
-      </w:r>
-      <w:proofErr w:type="spellEnd"/>
+        <w:t>SELECT s.first_name, s.last_name</w:t>
+      </w:r>
     </w:p>
     <w:p>
       <w:pPr>
@@ -735,97 +365,22 @@
           <w:sz w:val="36"/>
           <w:szCs w:val="36"/>
         </w:rPr>
-        <w:t xml:space="preserve">LEFT JOIN </w:t>
-      </w:r>
-      <w:proofErr w:type="spellStart"/>
-      <w:r>
-        <w:rPr>
-          <w:sz w:val="36"/>
-          <w:szCs w:val="36"/>
-        </w:rPr>
-        <w:t>enrollments</w:t>
-      </w:r>
-      <w:proofErr w:type="spellEnd"/>
-      <w:r>
-        <w:rPr>
-          <w:sz w:val="36"/>
-          <w:szCs w:val="36"/>
-        </w:rPr>
-        <w:t xml:space="preserve"> e ON </w:t>
-      </w:r>
-      <w:proofErr w:type="spellStart"/>
-      <w:proofErr w:type="gramStart"/>
-      <w:r>
-        <w:rPr>
-          <w:sz w:val="36"/>
-          <w:szCs w:val="36"/>
-        </w:rPr>
-        <w:t>s.student</w:t>
-      </w:r>
-      <w:proofErr w:type="gramEnd"/>
-      <w:r>
-        <w:rPr>
-          <w:sz w:val="36"/>
-          <w:szCs w:val="36"/>
-        </w:rPr>
-        <w:t>_id</w:t>
-      </w:r>
-      <w:proofErr w:type="spellEnd"/>
-      <w:r>
-        <w:rPr>
-          <w:sz w:val="36"/>
-          <w:szCs w:val="36"/>
-        </w:rPr>
-        <w:t xml:space="preserve"> = </w:t>
-      </w:r>
-      <w:proofErr w:type="spellStart"/>
-      <w:r>
-        <w:rPr>
-          <w:sz w:val="36"/>
-          <w:szCs w:val="36"/>
-        </w:rPr>
-        <w:t>e.student_id</w:t>
-      </w:r>
-      <w:proofErr w:type="spellEnd"/>
-    </w:p>
-    <w:p>
-      <w:pPr>
-        <w:rPr>
-          <w:sz w:val="36"/>
-          <w:szCs w:val="36"/>
-        </w:rPr>
-      </w:pPr>
-      <w:r>
-        <w:rPr>
-          <w:sz w:val="36"/>
-          <w:szCs w:val="36"/>
-        </w:rPr>
-        <w:t xml:space="preserve">WHERE </w:t>
-      </w:r>
-      <w:proofErr w:type="spellStart"/>
-      <w:proofErr w:type="gramStart"/>
-      <w:r>
-        <w:rPr>
-          <w:sz w:val="36"/>
-          <w:szCs w:val="36"/>
-        </w:rPr>
-        <w:t>e.student</w:t>
-      </w:r>
-      <w:proofErr w:type="gramEnd"/>
-      <w:r>
-        <w:rPr>
-          <w:sz w:val="36"/>
-          <w:szCs w:val="36"/>
-        </w:rPr>
-        <w:t>_id</w:t>
-      </w:r>
-      <w:proofErr w:type="spellEnd"/>
-      <w:r>
-        <w:rPr>
-          <w:sz w:val="36"/>
-          <w:szCs w:val="36"/>
-        </w:rPr>
-        <w:t xml:space="preserve"> IS NULL;</w:t>
+        <w:t>LEFT JOIN enrollments e ON s.student_id = e.student_id</w:t>
+      </w:r>
+    </w:p>
+    <w:p>
+      <w:pPr>
+        <w:rPr>
+          <w:sz w:val="36"/>
+          <w:szCs w:val="36"/>
+        </w:rPr>
+      </w:pPr>
+      <w:r>
+        <w:rPr>
+          <w:sz w:val="36"/>
+          <w:szCs w:val="36"/>
+        </w:rPr>
+        <w:t>WHERE e.student_id IS NULL;</w:t>
       </w:r>
     </w:p>
     <w:p>
@@ -869,58 +424,8 @@
           <w:sz w:val="36"/>
           <w:szCs w:val="36"/>
         </w:rPr>
-        <w:t xml:space="preserve">SELECT </w:t>
-      </w:r>
-      <w:proofErr w:type="spellStart"/>
-      <w:proofErr w:type="gramStart"/>
-      <w:r>
-        <w:rPr>
-          <w:sz w:val="36"/>
-          <w:szCs w:val="36"/>
-        </w:rPr>
-        <w:t>d.department</w:t>
-      </w:r>
-      <w:proofErr w:type="gramEnd"/>
-      <w:r>
-        <w:rPr>
-          <w:sz w:val="36"/>
-          <w:szCs w:val="36"/>
-        </w:rPr>
-        <w:t>_name</w:t>
-      </w:r>
-      <w:proofErr w:type="spellEnd"/>
-      <w:r>
-        <w:rPr>
-          <w:sz w:val="36"/>
-          <w:szCs w:val="36"/>
-        </w:rPr>
-        <w:t>, COUNT(</w:t>
-      </w:r>
-      <w:proofErr w:type="spellStart"/>
-      <w:r>
-        <w:rPr>
-          <w:sz w:val="36"/>
-          <w:szCs w:val="36"/>
-        </w:rPr>
-        <w:t>c.course_id</w:t>
-      </w:r>
-      <w:proofErr w:type="spellEnd"/>
-      <w:r>
-        <w:rPr>
-          <w:sz w:val="36"/>
-          <w:szCs w:val="36"/>
-        </w:rPr>
-        <w:t xml:space="preserve">) AS </w:t>
-      </w:r>
-      <w:proofErr w:type="spellStart"/>
-      <w:r>
-        <w:rPr>
-          <w:sz w:val="36"/>
-          <w:szCs w:val="36"/>
-        </w:rPr>
-        <w:t>total_courses</w:t>
-      </w:r>
-      <w:proofErr w:type="spellEnd"/>
+        <w:t>SELECT d.department_name, COUNT(c.course_id) AS total_courses</w:t>
+      </w:r>
     </w:p>
     <w:p>
       <w:pPr>
@@ -949,81 +454,22 @@
           <w:sz w:val="36"/>
           <w:szCs w:val="36"/>
         </w:rPr>
-        <w:t xml:space="preserve">JOIN departments d ON </w:t>
-      </w:r>
-      <w:proofErr w:type="spellStart"/>
-      <w:proofErr w:type="gramStart"/>
-      <w:r>
-        <w:rPr>
-          <w:sz w:val="36"/>
-          <w:szCs w:val="36"/>
-        </w:rPr>
-        <w:t>c.department</w:t>
-      </w:r>
-      <w:proofErr w:type="gramEnd"/>
-      <w:r>
-        <w:rPr>
-          <w:sz w:val="36"/>
-          <w:szCs w:val="36"/>
-        </w:rPr>
-        <w:t>_id</w:t>
-      </w:r>
-      <w:proofErr w:type="spellEnd"/>
-      <w:r>
-        <w:rPr>
-          <w:sz w:val="36"/>
-          <w:szCs w:val="36"/>
-        </w:rPr>
-        <w:t xml:space="preserve"> = </w:t>
-      </w:r>
-      <w:proofErr w:type="spellStart"/>
-      <w:r>
-        <w:rPr>
-          <w:sz w:val="36"/>
-          <w:szCs w:val="36"/>
-        </w:rPr>
-        <w:t>d.department_id</w:t>
-      </w:r>
-      <w:proofErr w:type="spellEnd"/>
-    </w:p>
-    <w:p>
-      <w:pPr>
-        <w:rPr>
-          <w:sz w:val="36"/>
-          <w:szCs w:val="36"/>
-        </w:rPr>
-      </w:pPr>
-      <w:r>
-        <w:rPr>
-          <w:sz w:val="36"/>
-          <w:szCs w:val="36"/>
-        </w:rPr>
-        <w:t xml:space="preserve">GROUP BY </w:t>
-      </w:r>
-      <w:proofErr w:type="spellStart"/>
-      <w:proofErr w:type="gramStart"/>
-      <w:r>
-        <w:rPr>
-          <w:sz w:val="36"/>
-          <w:szCs w:val="36"/>
-        </w:rPr>
-        <w:t>d.department</w:t>
-      </w:r>
-      <w:proofErr w:type="gramEnd"/>
-      <w:r>
-        <w:rPr>
-          <w:sz w:val="36"/>
-          <w:szCs w:val="36"/>
-        </w:rPr>
-        <w:t>_name</w:t>
-      </w:r>
-      <w:proofErr w:type="spellEnd"/>
-      <w:r>
-        <w:rPr>
-          <w:sz w:val="36"/>
-          <w:szCs w:val="36"/>
-        </w:rPr>
-        <w:t>;</w:t>
+        <w:t>JOIN departments d ON c.department_id = d.department_id</w:t>
+      </w:r>
+    </w:p>
+    <w:p>
+      <w:pPr>
+        <w:rPr>
+          <w:sz w:val="36"/>
+          <w:szCs w:val="36"/>
+        </w:rPr>
+      </w:pPr>
+      <w:r>
+        <w:rPr>
+          <w:sz w:val="36"/>
+          <w:szCs w:val="36"/>
+        </w:rPr>
+        <w:t>GROUP BY d.department_name;</w:t>
       </w:r>
     </w:p>
     <w:p>
@@ -1066,42 +512,8 @@
           <w:sz w:val="36"/>
           <w:szCs w:val="36"/>
         </w:rPr>
-        <w:t xml:space="preserve">SELECT </w:t>
-      </w:r>
-      <w:proofErr w:type="spellStart"/>
-      <w:proofErr w:type="gramStart"/>
-      <w:r>
-        <w:rPr>
-          <w:sz w:val="36"/>
-          <w:szCs w:val="36"/>
-        </w:rPr>
-        <w:t>s.first</w:t>
-      </w:r>
-      <w:proofErr w:type="gramEnd"/>
-      <w:r>
-        <w:rPr>
-          <w:sz w:val="36"/>
-          <w:szCs w:val="36"/>
-        </w:rPr>
-        <w:t>_name</w:t>
-      </w:r>
-      <w:proofErr w:type="spellEnd"/>
-      <w:r>
-        <w:rPr>
-          <w:sz w:val="36"/>
-          <w:szCs w:val="36"/>
-        </w:rPr>
-        <w:t xml:space="preserve">, </w:t>
-      </w:r>
-      <w:proofErr w:type="spellStart"/>
-      <w:r>
-        <w:rPr>
-          <w:sz w:val="36"/>
-          <w:szCs w:val="36"/>
-        </w:rPr>
-        <w:t>s.last_name</w:t>
-      </w:r>
-      <w:proofErr w:type="spellEnd"/>
+        <w:t>SELECT s.first_name, s.last_name</w:t>
+      </w:r>
     </w:p>
     <w:p>
       <w:pPr>
@@ -1130,146 +542,37 @@
           <w:sz w:val="36"/>
           <w:szCs w:val="36"/>
         </w:rPr>
-        <w:t xml:space="preserve">JOIN </w:t>
-      </w:r>
-      <w:proofErr w:type="spellStart"/>
-      <w:r>
-        <w:rPr>
-          <w:sz w:val="36"/>
-          <w:szCs w:val="36"/>
-        </w:rPr>
-        <w:t>enrollments</w:t>
-      </w:r>
-      <w:proofErr w:type="spellEnd"/>
-      <w:r>
-        <w:rPr>
-          <w:sz w:val="36"/>
-          <w:szCs w:val="36"/>
-        </w:rPr>
-        <w:t xml:space="preserve"> e ON </w:t>
-      </w:r>
-      <w:proofErr w:type="spellStart"/>
-      <w:proofErr w:type="gramStart"/>
-      <w:r>
-        <w:rPr>
-          <w:sz w:val="36"/>
-          <w:szCs w:val="36"/>
-        </w:rPr>
-        <w:t>s.student</w:t>
-      </w:r>
-      <w:proofErr w:type="gramEnd"/>
-      <w:r>
-        <w:rPr>
-          <w:sz w:val="36"/>
-          <w:szCs w:val="36"/>
-        </w:rPr>
-        <w:t>_id</w:t>
-      </w:r>
-      <w:proofErr w:type="spellEnd"/>
-      <w:r>
-        <w:rPr>
-          <w:sz w:val="36"/>
-          <w:szCs w:val="36"/>
-        </w:rPr>
-        <w:t xml:space="preserve"> = </w:t>
-      </w:r>
-      <w:proofErr w:type="spellStart"/>
-      <w:r>
-        <w:rPr>
-          <w:sz w:val="36"/>
-          <w:szCs w:val="36"/>
-        </w:rPr>
-        <w:t>e.student_id</w:t>
-      </w:r>
-      <w:proofErr w:type="spellEnd"/>
-    </w:p>
-    <w:p>
-      <w:pPr>
-        <w:rPr>
-          <w:sz w:val="36"/>
-          <w:szCs w:val="36"/>
-        </w:rPr>
-      </w:pPr>
-      <w:r>
-        <w:rPr>
-          <w:sz w:val="36"/>
-          <w:szCs w:val="36"/>
-        </w:rPr>
-        <w:t xml:space="preserve">JOIN courses c ON </w:t>
-      </w:r>
-      <w:proofErr w:type="spellStart"/>
-      <w:proofErr w:type="gramStart"/>
-      <w:r>
-        <w:rPr>
-          <w:sz w:val="36"/>
-          <w:szCs w:val="36"/>
-        </w:rPr>
-        <w:t>e.course</w:t>
-      </w:r>
-      <w:proofErr w:type="gramEnd"/>
-      <w:r>
-        <w:rPr>
-          <w:sz w:val="36"/>
-          <w:szCs w:val="36"/>
-        </w:rPr>
-        <w:t>_id</w:t>
-      </w:r>
-      <w:proofErr w:type="spellEnd"/>
-      <w:r>
-        <w:rPr>
-          <w:sz w:val="36"/>
-          <w:szCs w:val="36"/>
-        </w:rPr>
-        <w:t xml:space="preserve"> = </w:t>
-      </w:r>
-      <w:proofErr w:type="spellStart"/>
-      <w:r>
-        <w:rPr>
-          <w:sz w:val="36"/>
-          <w:szCs w:val="36"/>
-        </w:rPr>
-        <w:t>c.course_id</w:t>
-      </w:r>
-      <w:proofErr w:type="spellEnd"/>
-    </w:p>
-    <w:p>
-      <w:pPr>
-        <w:rPr>
-          <w:sz w:val="36"/>
-          <w:szCs w:val="36"/>
-        </w:rPr>
-      </w:pPr>
-      <w:r>
-        <w:rPr>
-          <w:sz w:val="36"/>
-          <w:szCs w:val="36"/>
-        </w:rPr>
-        <w:t xml:space="preserve">WHERE </w:t>
-      </w:r>
-      <w:proofErr w:type="spellStart"/>
-      <w:proofErr w:type="gramStart"/>
-      <w:r>
-        <w:rPr>
-          <w:sz w:val="36"/>
-          <w:szCs w:val="36"/>
-        </w:rPr>
-        <w:t>c.course</w:t>
-      </w:r>
-      <w:proofErr w:type="gramEnd"/>
-      <w:r>
-        <w:rPr>
-          <w:sz w:val="36"/>
-          <w:szCs w:val="36"/>
-        </w:rPr>
-        <w:t>_name</w:t>
-      </w:r>
-      <w:proofErr w:type="spellEnd"/>
-      <w:r>
-        <w:rPr>
-          <w:sz w:val="36"/>
-          <w:szCs w:val="36"/>
-        </w:rPr>
-        <w:t xml:space="preserve"> = 'Database Systems';</w:t>
+        <w:t>JOIN enrollments e ON s.student_id = e.student_id</w:t>
+      </w:r>
+    </w:p>
+    <w:p>
+      <w:pPr>
+        <w:rPr>
+          <w:sz w:val="36"/>
+          <w:szCs w:val="36"/>
+        </w:rPr>
+      </w:pPr>
+      <w:r>
+        <w:rPr>
+          <w:sz w:val="36"/>
+          <w:szCs w:val="36"/>
+        </w:rPr>
+        <w:t>JOIN courses c ON e.course_id = c.course_id</w:t>
+      </w:r>
+    </w:p>
+    <w:p>
+      <w:pPr>
+        <w:rPr>
+          <w:sz w:val="36"/>
+          <w:szCs w:val="36"/>
+        </w:rPr>
+      </w:pPr>
+      <w:r>
+        <w:rPr>
+          <w:sz w:val="36"/>
+          <w:szCs w:val="36"/>
+        </w:rPr>
+        <w:t>WHERE c.course_name = 'Database Systems';</w:t>
       </w:r>
     </w:p>
     <w:p>
@@ -1297,23 +600,7 @@
           <w:sz w:val="36"/>
           <w:szCs w:val="36"/>
         </w:rPr>
-        <w:t xml:space="preserve">Find the Most Popular Course Based on </w:t>
-      </w:r>
-      <w:proofErr w:type="spellStart"/>
-      <w:r>
-        <w:rPr>
-          <w:sz w:val="36"/>
-          <w:szCs w:val="36"/>
-        </w:rPr>
-        <w:t>Enrollment</w:t>
-      </w:r>
-      <w:proofErr w:type="spellEnd"/>
-      <w:r>
-        <w:rPr>
-          <w:sz w:val="36"/>
-          <w:szCs w:val="36"/>
-        </w:rPr>
-        <w:t xml:space="preserve"> Numbers </w:t>
+        <w:t xml:space="preserve">Find the Most Popular Course Based on Enrollment Numbers </w:t>
       </w:r>
     </w:p>
     <w:p>
@@ -1329,201 +616,67 @@
           <w:szCs w:val="36"/>
         </w:rPr>
         <w:lastRenderedPageBreak/>
-        <w:t xml:space="preserve">SELECT </w:t>
-      </w:r>
-      <w:proofErr w:type="spellStart"/>
-      <w:proofErr w:type="gramStart"/>
-      <w:r>
-        <w:rPr>
-          <w:sz w:val="36"/>
-          <w:szCs w:val="36"/>
-        </w:rPr>
-        <w:t>c.course</w:t>
-      </w:r>
-      <w:proofErr w:type="gramEnd"/>
-      <w:r>
-        <w:rPr>
-          <w:sz w:val="36"/>
-          <w:szCs w:val="36"/>
-        </w:rPr>
-        <w:t>_name</w:t>
-      </w:r>
-      <w:proofErr w:type="spellEnd"/>
-      <w:r>
-        <w:rPr>
-          <w:sz w:val="36"/>
-          <w:szCs w:val="36"/>
-        </w:rPr>
-        <w:t>, COUNT(</w:t>
-      </w:r>
-      <w:proofErr w:type="spellStart"/>
-      <w:r>
-        <w:rPr>
-          <w:sz w:val="36"/>
-          <w:szCs w:val="36"/>
-        </w:rPr>
-        <w:t>e.student_id</w:t>
-      </w:r>
-      <w:proofErr w:type="spellEnd"/>
-      <w:r>
-        <w:rPr>
-          <w:sz w:val="36"/>
-          <w:szCs w:val="36"/>
-        </w:rPr>
-        <w:t xml:space="preserve">) AS </w:t>
-      </w:r>
-      <w:proofErr w:type="spellStart"/>
-      <w:r>
-        <w:rPr>
-          <w:sz w:val="36"/>
-          <w:szCs w:val="36"/>
-        </w:rPr>
-        <w:t>enrollment_count</w:t>
-      </w:r>
-      <w:proofErr w:type="spellEnd"/>
-    </w:p>
-    <w:p>
-      <w:pPr>
-        <w:rPr>
-          <w:sz w:val="36"/>
-          <w:szCs w:val="36"/>
-        </w:rPr>
-      </w:pPr>
-      <w:r>
-        <w:rPr>
-          <w:sz w:val="36"/>
-          <w:szCs w:val="36"/>
-        </w:rPr>
-        <w:t xml:space="preserve">FROM </w:t>
-      </w:r>
-      <w:proofErr w:type="spellStart"/>
-      <w:r>
-        <w:rPr>
-          <w:sz w:val="36"/>
-          <w:szCs w:val="36"/>
-        </w:rPr>
-        <w:t>enrollments</w:t>
-      </w:r>
-      <w:proofErr w:type="spellEnd"/>
-      <w:r>
-        <w:rPr>
-          <w:sz w:val="36"/>
-          <w:szCs w:val="36"/>
-        </w:rPr>
-        <w:t xml:space="preserve"> e</w:t>
-      </w:r>
-    </w:p>
-    <w:p>
-      <w:pPr>
-        <w:rPr>
-          <w:sz w:val="36"/>
-          <w:szCs w:val="36"/>
-        </w:rPr>
-      </w:pPr>
-      <w:r>
-        <w:rPr>
-          <w:sz w:val="36"/>
-          <w:szCs w:val="36"/>
-        </w:rPr>
-        <w:t xml:space="preserve">JOIN courses c ON </w:t>
-      </w:r>
-      <w:proofErr w:type="spellStart"/>
-      <w:proofErr w:type="gramStart"/>
-      <w:r>
-        <w:rPr>
-          <w:sz w:val="36"/>
-          <w:szCs w:val="36"/>
-        </w:rPr>
-        <w:t>e.course</w:t>
-      </w:r>
-      <w:proofErr w:type="gramEnd"/>
-      <w:r>
-        <w:rPr>
-          <w:sz w:val="36"/>
-          <w:szCs w:val="36"/>
-        </w:rPr>
-        <w:t>_id</w:t>
-      </w:r>
-      <w:proofErr w:type="spellEnd"/>
-      <w:r>
-        <w:rPr>
-          <w:sz w:val="36"/>
-          <w:szCs w:val="36"/>
-        </w:rPr>
-        <w:t xml:space="preserve"> = </w:t>
-      </w:r>
-      <w:proofErr w:type="spellStart"/>
-      <w:r>
-        <w:rPr>
-          <w:sz w:val="36"/>
-          <w:szCs w:val="36"/>
-        </w:rPr>
-        <w:t>c.course_id</w:t>
-      </w:r>
-      <w:proofErr w:type="spellEnd"/>
-    </w:p>
-    <w:p>
-      <w:pPr>
-        <w:rPr>
-          <w:sz w:val="36"/>
-          <w:szCs w:val="36"/>
-        </w:rPr>
-      </w:pPr>
-      <w:r>
-        <w:rPr>
-          <w:sz w:val="36"/>
-          <w:szCs w:val="36"/>
-        </w:rPr>
-        <w:t xml:space="preserve">GROUP BY </w:t>
-      </w:r>
-      <w:proofErr w:type="spellStart"/>
-      <w:proofErr w:type="gramStart"/>
-      <w:r>
-        <w:rPr>
-          <w:sz w:val="36"/>
-          <w:szCs w:val="36"/>
-        </w:rPr>
-        <w:t>c.course</w:t>
-      </w:r>
-      <w:proofErr w:type="gramEnd"/>
-      <w:r>
-        <w:rPr>
-          <w:sz w:val="36"/>
-          <w:szCs w:val="36"/>
-        </w:rPr>
-        <w:t>_name</w:t>
-      </w:r>
-      <w:proofErr w:type="spellEnd"/>
-    </w:p>
-    <w:p>
-      <w:pPr>
-        <w:rPr>
-          <w:sz w:val="36"/>
-          <w:szCs w:val="36"/>
-        </w:rPr>
-      </w:pPr>
-      <w:r>
-        <w:rPr>
-          <w:sz w:val="36"/>
-          <w:szCs w:val="36"/>
-        </w:rPr>
-        <w:t xml:space="preserve">ORDER BY </w:t>
-      </w:r>
-      <w:proofErr w:type="spellStart"/>
-      <w:r>
-        <w:rPr>
-          <w:sz w:val="36"/>
-          <w:szCs w:val="36"/>
-        </w:rPr>
-        <w:t>enrollment_count</w:t>
-      </w:r>
-      <w:proofErr w:type="spellEnd"/>
-      <w:r>
-        <w:rPr>
-          <w:sz w:val="36"/>
-          <w:szCs w:val="36"/>
-        </w:rPr>
-        <w:t xml:space="preserve"> DESC</w:t>
+        <w:t>SELECT c.course_name, COUNT(e.student_id) AS enrollment_count</w:t>
+      </w:r>
+    </w:p>
+    <w:p>
+      <w:pPr>
+        <w:rPr>
+          <w:sz w:val="36"/>
+          <w:szCs w:val="36"/>
+        </w:rPr>
+      </w:pPr>
+      <w:r>
+        <w:rPr>
+          <w:sz w:val="36"/>
+          <w:szCs w:val="36"/>
+        </w:rPr>
+        <w:t>FROM enrollments e</w:t>
+      </w:r>
+    </w:p>
+    <w:p>
+      <w:pPr>
+        <w:rPr>
+          <w:sz w:val="36"/>
+          <w:szCs w:val="36"/>
+        </w:rPr>
+      </w:pPr>
+      <w:r>
+        <w:rPr>
+          <w:sz w:val="36"/>
+          <w:szCs w:val="36"/>
+        </w:rPr>
+        <w:t>JOIN courses c ON e.course_id = c.course_id</w:t>
+      </w:r>
+    </w:p>
+    <w:p>
+      <w:pPr>
+        <w:rPr>
+          <w:sz w:val="36"/>
+          <w:szCs w:val="36"/>
+        </w:rPr>
+      </w:pPr>
+      <w:r>
+        <w:rPr>
+          <w:sz w:val="36"/>
+          <w:szCs w:val="36"/>
+        </w:rPr>
+        <w:t>GROUP BY c.course_name</w:t>
+      </w:r>
+    </w:p>
+    <w:p>
+      <w:pPr>
+        <w:rPr>
+          <w:sz w:val="36"/>
+          <w:szCs w:val="36"/>
+        </w:rPr>
+      </w:pPr>
+      <w:r>
+        <w:rPr>
+          <w:sz w:val="36"/>
+          <w:szCs w:val="36"/>
+        </w:rPr>
+        <w:t>ORDER BY enrollment_count DESC</w:t>
       </w:r>
     </w:p>
     <w:p>
@@ -1581,58 +734,8 @@
           <w:sz w:val="36"/>
           <w:szCs w:val="36"/>
         </w:rPr>
-        <w:t xml:space="preserve">SELECT </w:t>
-      </w:r>
-      <w:proofErr w:type="spellStart"/>
-      <w:proofErr w:type="gramStart"/>
-      <w:r>
-        <w:rPr>
-          <w:sz w:val="36"/>
-          <w:szCs w:val="36"/>
-        </w:rPr>
-        <w:t>d.department</w:t>
-      </w:r>
-      <w:proofErr w:type="gramEnd"/>
-      <w:r>
-        <w:rPr>
-          <w:sz w:val="36"/>
-          <w:szCs w:val="36"/>
-        </w:rPr>
-        <w:t>_name</w:t>
-      </w:r>
-      <w:proofErr w:type="spellEnd"/>
-      <w:r>
-        <w:rPr>
-          <w:sz w:val="36"/>
-          <w:szCs w:val="36"/>
-        </w:rPr>
-        <w:t>, AVG(</w:t>
-      </w:r>
-      <w:proofErr w:type="spellStart"/>
-      <w:r>
-        <w:rPr>
-          <w:sz w:val="36"/>
-          <w:szCs w:val="36"/>
-        </w:rPr>
-        <w:t>c.credits</w:t>
-      </w:r>
-      <w:proofErr w:type="spellEnd"/>
-      <w:r>
-        <w:rPr>
-          <w:sz w:val="36"/>
-          <w:szCs w:val="36"/>
-        </w:rPr>
-        <w:t xml:space="preserve">) AS </w:t>
-      </w:r>
-      <w:proofErr w:type="spellStart"/>
-      <w:r>
-        <w:rPr>
-          <w:sz w:val="36"/>
-          <w:szCs w:val="36"/>
-        </w:rPr>
-        <w:t>avg_credits_per_student</w:t>
-      </w:r>
-      <w:proofErr w:type="spellEnd"/>
+        <w:t>SELECT d.department_name, AVG(c.credits) AS avg_credits_per_student</w:t>
+      </w:r>
     </w:p>
     <w:p>
       <w:pPr>
@@ -1661,81 +764,22 @@
           <w:sz w:val="36"/>
           <w:szCs w:val="36"/>
         </w:rPr>
-        <w:t xml:space="preserve">JOIN courses c ON </w:t>
-      </w:r>
-      <w:proofErr w:type="spellStart"/>
-      <w:proofErr w:type="gramStart"/>
-      <w:r>
-        <w:rPr>
-          <w:sz w:val="36"/>
-          <w:szCs w:val="36"/>
-        </w:rPr>
-        <w:t>s.department</w:t>
-      </w:r>
-      <w:proofErr w:type="gramEnd"/>
-      <w:r>
-        <w:rPr>
-          <w:sz w:val="36"/>
-          <w:szCs w:val="36"/>
-        </w:rPr>
-        <w:t>_id</w:t>
-      </w:r>
-      <w:proofErr w:type="spellEnd"/>
-      <w:r>
-        <w:rPr>
-          <w:sz w:val="36"/>
-          <w:szCs w:val="36"/>
-        </w:rPr>
-        <w:t xml:space="preserve"> = </w:t>
-      </w:r>
-      <w:proofErr w:type="spellStart"/>
-      <w:r>
-        <w:rPr>
-          <w:sz w:val="36"/>
-          <w:szCs w:val="36"/>
-        </w:rPr>
-        <w:t>c.department_id</w:t>
-      </w:r>
-      <w:proofErr w:type="spellEnd"/>
-    </w:p>
-    <w:p>
-      <w:pPr>
-        <w:rPr>
-          <w:sz w:val="36"/>
-          <w:szCs w:val="36"/>
-        </w:rPr>
-      </w:pPr>
-      <w:r>
-        <w:rPr>
-          <w:sz w:val="36"/>
-          <w:szCs w:val="36"/>
-        </w:rPr>
-        <w:t xml:space="preserve">GROUP BY </w:t>
-      </w:r>
-      <w:proofErr w:type="spellStart"/>
-      <w:proofErr w:type="gramStart"/>
-      <w:r>
-        <w:rPr>
-          <w:sz w:val="36"/>
-          <w:szCs w:val="36"/>
-        </w:rPr>
-        <w:t>d.department</w:t>
-      </w:r>
-      <w:proofErr w:type="gramEnd"/>
-      <w:r>
-        <w:rPr>
-          <w:sz w:val="36"/>
-          <w:szCs w:val="36"/>
-        </w:rPr>
-        <w:t>_name</w:t>
-      </w:r>
-      <w:proofErr w:type="spellEnd"/>
-      <w:r>
-        <w:rPr>
-          <w:sz w:val="36"/>
-          <w:szCs w:val="36"/>
-        </w:rPr>
-        <w:t>;</w:t>
+        <w:t>JOIN courses c ON s.department_id = c.department_id</w:t>
+      </w:r>
+    </w:p>
+    <w:p>
+      <w:pPr>
+        <w:rPr>
+          <w:sz w:val="36"/>
+          <w:szCs w:val="36"/>
+        </w:rPr>
+      </w:pPr>
+      <w:r>
+        <w:rPr>
+          <w:sz w:val="36"/>
+          <w:szCs w:val="36"/>
+        </w:rPr>
+        <w:t>GROUP BY d.department_name;</w:t>
       </w:r>
     </w:p>
     <w:p>
@@ -1778,42 +822,8 @@
           <w:sz w:val="36"/>
           <w:szCs w:val="36"/>
         </w:rPr>
-        <w:t xml:space="preserve">SELECT </w:t>
-      </w:r>
-      <w:proofErr w:type="spellStart"/>
-      <w:proofErr w:type="gramStart"/>
-      <w:r>
-        <w:rPr>
-          <w:sz w:val="36"/>
-          <w:szCs w:val="36"/>
-        </w:rPr>
-        <w:t>p.first</w:t>
-      </w:r>
-      <w:proofErr w:type="gramEnd"/>
-      <w:r>
-        <w:rPr>
-          <w:sz w:val="36"/>
-          <w:szCs w:val="36"/>
-        </w:rPr>
-        <w:t>_name</w:t>
-      </w:r>
-      <w:proofErr w:type="spellEnd"/>
-      <w:r>
-        <w:rPr>
-          <w:sz w:val="36"/>
-          <w:szCs w:val="36"/>
-        </w:rPr>
-        <w:t xml:space="preserve">, </w:t>
-      </w:r>
-      <w:proofErr w:type="spellStart"/>
-      <w:r>
-        <w:rPr>
-          <w:sz w:val="36"/>
-          <w:szCs w:val="36"/>
-        </w:rPr>
-        <w:t>p.last_name</w:t>
-      </w:r>
-      <w:proofErr w:type="spellEnd"/>
+        <w:t>SELECT p.first_name, p.last_name</w:t>
+      </w:r>
     </w:p>
     <w:p>
       <w:pPr>
@@ -1842,121 +852,37 @@
           <w:sz w:val="36"/>
           <w:szCs w:val="36"/>
         </w:rPr>
-        <w:t xml:space="preserve">JOIN courses c ON </w:t>
-      </w:r>
-      <w:proofErr w:type="spellStart"/>
-      <w:proofErr w:type="gramStart"/>
-      <w:r>
-        <w:rPr>
-          <w:sz w:val="36"/>
-          <w:szCs w:val="36"/>
-        </w:rPr>
-        <w:t>p.professor</w:t>
-      </w:r>
-      <w:proofErr w:type="gramEnd"/>
-      <w:r>
-        <w:rPr>
-          <w:sz w:val="36"/>
-          <w:szCs w:val="36"/>
-        </w:rPr>
-        <w:t>_id</w:t>
-      </w:r>
-      <w:proofErr w:type="spellEnd"/>
-      <w:r>
-        <w:rPr>
-          <w:sz w:val="36"/>
-          <w:szCs w:val="36"/>
-        </w:rPr>
-        <w:t xml:space="preserve"> = </w:t>
-      </w:r>
-      <w:proofErr w:type="spellStart"/>
-      <w:r>
-        <w:rPr>
-          <w:sz w:val="36"/>
-          <w:szCs w:val="36"/>
-        </w:rPr>
-        <w:t>c.professor_id</w:t>
-      </w:r>
-      <w:proofErr w:type="spellEnd"/>
-    </w:p>
-    <w:p>
-      <w:pPr>
-        <w:rPr>
-          <w:sz w:val="36"/>
-          <w:szCs w:val="36"/>
-        </w:rPr>
-      </w:pPr>
-      <w:r>
-        <w:rPr>
-          <w:sz w:val="36"/>
-          <w:szCs w:val="36"/>
-        </w:rPr>
-        <w:t xml:space="preserve">GROUP BY </w:t>
-      </w:r>
-      <w:proofErr w:type="spellStart"/>
-      <w:proofErr w:type="gramStart"/>
-      <w:r>
-        <w:rPr>
-          <w:sz w:val="36"/>
-          <w:szCs w:val="36"/>
-        </w:rPr>
-        <w:t>p.professor</w:t>
-      </w:r>
-      <w:proofErr w:type="gramEnd"/>
-      <w:r>
-        <w:rPr>
-          <w:sz w:val="36"/>
-          <w:szCs w:val="36"/>
-        </w:rPr>
-        <w:t>_id</w:t>
-      </w:r>
-      <w:proofErr w:type="spellEnd"/>
-    </w:p>
-    <w:p>
-      <w:pPr>
-        <w:rPr>
-          <w:sz w:val="36"/>
-          <w:szCs w:val="36"/>
-        </w:rPr>
-      </w:pPr>
-      <w:r>
-        <w:rPr>
-          <w:sz w:val="36"/>
-          <w:szCs w:val="36"/>
-        </w:rPr>
-        <w:t xml:space="preserve">HAVING </w:t>
-      </w:r>
-      <w:proofErr w:type="gramStart"/>
-      <w:r>
-        <w:rPr>
-          <w:sz w:val="36"/>
-          <w:szCs w:val="36"/>
-        </w:rPr>
-        <w:t>COUNT(</w:t>
-      </w:r>
-      <w:proofErr w:type="gramEnd"/>
-      <w:r>
-        <w:rPr>
-          <w:sz w:val="36"/>
-          <w:szCs w:val="36"/>
-        </w:rPr>
-        <w:t xml:space="preserve">DISTINCT </w:t>
-      </w:r>
-      <w:proofErr w:type="spellStart"/>
-      <w:r>
-        <w:rPr>
-          <w:sz w:val="36"/>
-          <w:szCs w:val="36"/>
-        </w:rPr>
-        <w:t>c.department_id</w:t>
-      </w:r>
-      <w:proofErr w:type="spellEnd"/>
-      <w:r>
-        <w:rPr>
-          <w:sz w:val="36"/>
-          <w:szCs w:val="36"/>
-        </w:rPr>
-        <w:t>) &gt; 1;</w:t>
+        <w:t>JOIN courses c ON p.professor_id = c.professor_id</w:t>
+      </w:r>
+    </w:p>
+    <w:p>
+      <w:pPr>
+        <w:rPr>
+          <w:sz w:val="36"/>
+          <w:szCs w:val="36"/>
+        </w:rPr>
+      </w:pPr>
+      <w:r>
+        <w:rPr>
+          <w:sz w:val="36"/>
+          <w:szCs w:val="36"/>
+        </w:rPr>
+        <w:t>GROUP BY p.professor_id</w:t>
+      </w:r>
+    </w:p>
+    <w:p>
+      <w:pPr>
+        <w:rPr>
+          <w:sz w:val="36"/>
+          <w:szCs w:val="36"/>
+        </w:rPr>
+      </w:pPr>
+      <w:r>
+        <w:rPr>
+          <w:sz w:val="36"/>
+          <w:szCs w:val="36"/>
+        </w:rPr>
+        <w:t>HAVING COUNT(DISTINCT c.department_id) &gt; 1;</w:t>
       </w:r>
     </w:p>
     <w:p>
@@ -2018,45 +944,41 @@
           <w:szCs w:val="36"/>
           <w:lang w:val="en-US"/>
         </w:rPr>
-        <w:t xml:space="preserve">    MAX(</w:t>
-      </w:r>
-      <w:proofErr w:type="spellStart"/>
-      <w:proofErr w:type="gramStart"/>
-      <w:r>
+        <w:t xml:space="preserve">    MAX(e.grade) AS highest_grade,</w:t>
+      </w:r>
+    </w:p>
+    <w:p>
+      <w:pPr>
         <w:rPr>
           <w:sz w:val="36"/>
           <w:szCs w:val="36"/>
           <w:lang w:val="en-US"/>
         </w:rPr>
-        <w:t>e.grade</w:t>
-      </w:r>
-      <w:proofErr w:type="spellEnd"/>
-      <w:proofErr w:type="gramEnd"/>
+      </w:pPr>
       <w:r>
         <w:rPr>
           <w:sz w:val="36"/>
           <w:szCs w:val="36"/>
           <w:lang w:val="en-US"/>
         </w:rPr>
-        <w:t xml:space="preserve">) AS </w:t>
-      </w:r>
-      <w:proofErr w:type="spellStart"/>
-      <w:r>
+        <w:t xml:space="preserve">    MIN(e.grade) AS lowest_grade</w:t>
+      </w:r>
+    </w:p>
+    <w:p>
+      <w:pPr>
         <w:rPr>
           <w:sz w:val="36"/>
           <w:szCs w:val="36"/>
           <w:lang w:val="en-US"/>
         </w:rPr>
-        <w:t>highest_grade</w:t>
-      </w:r>
-      <w:proofErr w:type="spellEnd"/>
+      </w:pPr>
       <w:r>
         <w:rPr>
           <w:sz w:val="36"/>
           <w:szCs w:val="36"/>
           <w:lang w:val="en-US"/>
         </w:rPr>
-        <w:t>,</w:t>
+        <w:t>FROM enrollments e</w:t>
       </w:r>
     </w:p>
     <w:p>
@@ -2073,41 +995,42 @@
           <w:szCs w:val="36"/>
           <w:lang w:val="en-US"/>
         </w:rPr>
-        <w:t xml:space="preserve">    MIN(</w:t>
-      </w:r>
-      <w:proofErr w:type="spellStart"/>
-      <w:proofErr w:type="gramStart"/>
-      <w:r>
+        <w:t>JOIN courses c ON e.course_id = c.course_id</w:t>
+      </w:r>
+    </w:p>
+    <w:p>
+      <w:pPr>
         <w:rPr>
           <w:sz w:val="36"/>
           <w:szCs w:val="36"/>
           <w:lang w:val="en-US"/>
         </w:rPr>
-        <w:t>e.grade</w:t>
-      </w:r>
-      <w:proofErr w:type="spellEnd"/>
-      <w:proofErr w:type="gramEnd"/>
+      </w:pPr>
       <w:r>
         <w:rPr>
           <w:sz w:val="36"/>
           <w:szCs w:val="36"/>
           <w:lang w:val="en-US"/>
         </w:rPr>
-        <w:t xml:space="preserve">) AS </w:t>
-      </w:r>
-      <w:proofErr w:type="spellStart"/>
-      <w:r>
+        <w:t>WHERE c.course_name = 'Operating Systems';</w:t>
+      </w:r>
+    </w:p>
+    <w:p>
+      <w:pPr>
         <w:rPr>
           <w:sz w:val="36"/>
           <w:szCs w:val="36"/>
           <w:lang w:val="en-US"/>
         </w:rPr>
-        <w:t>lowest_grade</w:t>
-      </w:r>
-      <w:proofErr w:type="spellEnd"/>
-    </w:p>
-    <w:p>
-      <w:pPr>
+      </w:pPr>
+    </w:p>
+    <w:p>
+      <w:pPr>
+        <w:pStyle w:val="ListParagraph"/>
+        <w:numPr>
+          <w:ilvl w:val="0"/>
+          <w:numId w:val="2"/>
+        </w:numPr>
         <w:rPr>
           <w:sz w:val="36"/>
           <w:szCs w:val="36"/>
@@ -2120,108 +1043,42 @@
           <w:szCs w:val="36"/>
           <w:lang w:val="en-US"/>
         </w:rPr>
-        <w:t>FROM enrollments e</w:t>
-      </w:r>
-    </w:p>
-    <w:p>
-      <w:pPr>
+        <w:t>S</w:t>
+      </w:r>
+      <w:r>
         <w:rPr>
           <w:sz w:val="36"/>
           <w:szCs w:val="36"/>
           <w:lang w:val="en-US"/>
         </w:rPr>
-      </w:pPr>
+        <w:t>elect</w:t>
+      </w:r>
       <w:r>
         <w:rPr>
           <w:sz w:val="36"/>
           <w:szCs w:val="36"/>
           <w:lang w:val="en-US"/>
         </w:rPr>
-        <w:t xml:space="preserve">JOIN courses c ON </w:t>
-      </w:r>
-      <w:proofErr w:type="spellStart"/>
-      <w:proofErr w:type="gramStart"/>
-      <w:r>
+        <w:t>* from employee;</w:t>
+      </w:r>
+    </w:p>
+    <w:p>
+      <w:pPr>
         <w:rPr>
           <w:sz w:val="36"/>
           <w:szCs w:val="36"/>
           <w:lang w:val="en-US"/>
         </w:rPr>
-        <w:t>e.course</w:t>
-      </w:r>
-      <w:proofErr w:type="gramEnd"/>
-      <w:r>
+      </w:pPr>
+    </w:p>
+    <w:p>
+      <w:pPr>
         <w:rPr>
           <w:sz w:val="36"/>
           <w:szCs w:val="36"/>
           <w:lang w:val="en-US"/>
         </w:rPr>
-        <w:t>_id</w:t>
-      </w:r>
-      <w:proofErr w:type="spellEnd"/>
-      <w:r>
-        <w:rPr>
-          <w:sz w:val="36"/>
-          <w:szCs w:val="36"/>
-          <w:lang w:val="en-US"/>
-        </w:rPr>
-        <w:t xml:space="preserve"> = </w:t>
-      </w:r>
-      <w:proofErr w:type="spellStart"/>
-      <w:r>
-        <w:rPr>
-          <w:sz w:val="36"/>
-          <w:szCs w:val="36"/>
-          <w:lang w:val="en-US"/>
-        </w:rPr>
-        <w:t>c.course_id</w:t>
-      </w:r>
-      <w:proofErr w:type="spellEnd"/>
-    </w:p>
-    <w:p>
-      <w:pPr>
-        <w:rPr>
-          <w:sz w:val="36"/>
-          <w:szCs w:val="36"/>
-          <w:lang w:val="en-US"/>
-        </w:rPr>
-      </w:pPr>
-      <w:r>
-        <w:rPr>
-          <w:sz w:val="36"/>
-          <w:szCs w:val="36"/>
-          <w:lang w:val="en-US"/>
-        </w:rPr>
-        <w:t xml:space="preserve">WHERE </w:t>
-      </w:r>
-      <w:proofErr w:type="spellStart"/>
-      <w:proofErr w:type="gramStart"/>
-      <w:r>
-        <w:rPr>
-          <w:sz w:val="36"/>
-          <w:szCs w:val="36"/>
-          <w:lang w:val="en-US"/>
-        </w:rPr>
-        <w:t>c.course</w:t>
-      </w:r>
-      <w:proofErr w:type="gramEnd"/>
-      <w:r>
-        <w:rPr>
-          <w:sz w:val="36"/>
-          <w:szCs w:val="36"/>
-          <w:lang w:val="en-US"/>
-        </w:rPr>
-        <w:t>_name</w:t>
-      </w:r>
-      <w:proofErr w:type="spellEnd"/>
-      <w:r>
-        <w:rPr>
-          <w:sz w:val="36"/>
-          <w:szCs w:val="36"/>
-          <w:lang w:val="en-US"/>
-        </w:rPr>
-        <w:t xml:space="preserve"> = 'Operating Systems';</w:t>
-      </w:r>
+      </w:pPr>
     </w:p>
     <w:sectPr>
       <w:pgSz w:w="11906" w:h="16838"/>
@@ -2826,6 +1683,7 @@
   <w:style w:type="character" w:default="1" w:styleId="DefaultParagraphFont">
     <w:name w:val="Default Paragraph Font"/>
     <w:uiPriority w:val="1"/>
+    <w:semiHidden/>
     <w:unhideWhenUsed/>
   </w:style>
   <w:style w:type="table" w:default="1" w:styleId="TableNormal">
